--- a/Chapter 2- Probability Distributions/ProblemSheets/ProblemSheet2a_Solutions.docx
+++ b/Chapter 2- Probability Distributions/ProblemSheets/ProblemSheet2a_Solutions.docx
@@ -4201,7 +4201,7 @@
             </m:dPr>
             <m:e>
               <m:r>
-                <m:t>k</m:t>
+                <m:t>2</m:t>
               </m:r>
             </m:e>
           </m:d>
@@ -4566,7 +4566,7 @@
               <w:jc w:val="right"/>
             </w:pPr>
             <w:r>
-              <w:t xml:space="preserve">0</w:t>
+              <w:t xml:space="preserve">1</w:t>
             </w:r>
           </w:p>
         </w:tc>
@@ -4592,7 +4592,7 @@
               <w:jc w:val="right"/>
             </w:pPr>
             <w:r>
-              <w:t xml:space="preserve">1</w:t>
+              <w:t xml:space="preserve">2</w:t>
             </w:r>
           </w:p>
         </w:tc>
@@ -4618,7 +4618,7 @@
               <w:jc w:val="right"/>
             </w:pPr>
             <w:r>
-              <w:t xml:space="preserve">2</w:t>
+              <w:t xml:space="preserve">3</w:t>
             </w:r>
           </w:p>
         </w:tc>
@@ -4644,7 +4644,7 @@
               <w:jc w:val="right"/>
             </w:pPr>
             <w:r>
-              <w:t xml:space="preserve">3</w:t>
+              <w:t xml:space="preserve">4</w:t>
             </w:r>
           </w:p>
         </w:tc>
@@ -4670,7 +4670,7 @@
               <w:jc w:val="right"/>
             </w:pPr>
             <w:r>
-              <w:t xml:space="preserve">4</w:t>
+              <w:t xml:space="preserve">5</w:t>
             </w:r>
           </w:p>
         </w:tc>
@@ -4696,7 +4696,7 @@
               <w:jc w:val="right"/>
             </w:pPr>
             <w:r>
-              <w:t xml:space="preserve">5</w:t>
+              <w:t xml:space="preserve">6</w:t>
             </w:r>
           </w:p>
         </w:tc>
@@ -4722,7 +4722,7 @@
               <w:jc w:val="right"/>
             </w:pPr>
             <w:r>
-              <w:t xml:space="preserve">6</w:t>
+              <w:t xml:space="preserve">7</w:t>
             </w:r>
           </w:p>
         </w:tc>
@@ -4748,7 +4748,7 @@
               <w:jc w:val="right"/>
             </w:pPr>
             <w:r>
-              <w:t xml:space="preserve">7</w:t>
+              <w:t xml:space="preserve">8</w:t>
             </w:r>
           </w:p>
         </w:tc>
@@ -4774,7 +4774,7 @@
               <w:jc w:val="right"/>
             </w:pPr>
             <w:r>
-              <w:t xml:space="preserve">8</w:t>
+              <w:t xml:space="preserve">9</w:t>
             </w:r>
           </w:p>
         </w:tc>
@@ -4800,7 +4800,7 @@
               <w:jc w:val="right"/>
             </w:pPr>
             <w:r>
-              <w:t xml:space="preserve">9</w:t>
+              <w:t xml:space="preserve">10</w:t>
             </w:r>
           </w:p>
         </w:tc>
@@ -4826,7 +4826,7 @@
               <w:jc w:val="right"/>
             </w:pPr>
             <w:r>
-              <w:t xml:space="preserve">10</w:t>
+              <w:t xml:space="preserve">11</w:t>
             </w:r>
           </w:p>
         </w:tc>
@@ -4852,7 +4852,7 @@
               <w:jc w:val="right"/>
             </w:pPr>
             <w:r>
-              <w:t xml:space="preserve">11</w:t>
+              <w:t xml:space="preserve">12</w:t>
             </w:r>
           </w:p>
         </w:tc>
@@ -4878,7 +4878,7 @@
               <w:jc w:val="right"/>
             </w:pPr>
             <w:r>
-              <w:t xml:space="preserve">12</w:t>
+              <w:t xml:space="preserve">13</w:t>
             </w:r>
           </w:p>
         </w:tc>
@@ -4904,7 +4904,7 @@
               <w:jc w:val="right"/>
             </w:pPr>
             <w:r>
-              <w:t xml:space="preserve">13</w:t>
+              <w:t xml:space="preserve">14</w:t>
             </w:r>
           </w:p>
         </w:tc>
@@ -4930,7 +4930,7 @@
               <w:jc w:val="right"/>
             </w:pPr>
             <w:r>
-              <w:t xml:space="preserve">14</w:t>
+              <w:t xml:space="preserve">15</w:t>
             </w:r>
           </w:p>
         </w:tc>
@@ -4956,7 +4956,7 @@
               <w:jc w:val="right"/>
             </w:pPr>
             <w:r>
-              <w:t xml:space="preserve">15</w:t>
+              <w:t xml:space="preserve">16</w:t>
             </w:r>
           </w:p>
         </w:tc>
@@ -4982,7 +4982,7 @@
               <w:jc w:val="right"/>
             </w:pPr>
             <w:r>
-              <w:t xml:space="preserve">16</w:t>
+              <w:t xml:space="preserve">17</w:t>
             </w:r>
           </w:p>
         </w:tc>
@@ -5008,7 +5008,7 @@
               <w:jc w:val="right"/>
             </w:pPr>
             <w:r>
-              <w:t xml:space="preserve">17</w:t>
+              <w:t xml:space="preserve">18</w:t>
             </w:r>
           </w:p>
         </w:tc>
@@ -5034,7 +5034,7 @@
               <w:jc w:val="right"/>
             </w:pPr>
             <w:r>
-              <w:t xml:space="preserve">18</w:t>
+              <w:t xml:space="preserve">19</w:t>
             </w:r>
           </w:p>
         </w:tc>
@@ -5060,7 +5060,7 @@
               <w:jc w:val="right"/>
             </w:pPr>
             <w:r>
-              <w:t xml:space="preserve">19</w:t>
+              <w:t xml:space="preserve">20</w:t>
             </w:r>
           </w:p>
         </w:tc>
@@ -5086,7 +5086,7 @@
               <w:jc w:val="right"/>
             </w:pPr>
             <w:r>
-              <w:t xml:space="preserve">20</w:t>
+              <w:t xml:space="preserve">21</w:t>
             </w:r>
           </w:p>
         </w:tc>
